--- a/SC_07.docx
+++ b/SC_07.docx
@@ -53,7 +53,23 @@
           <w:szCs w:val="56"/>
           <w:lang w:val="en-GB"/>
         </w:rPr>
-        <w:t>Under supervision:</w:t>
+        <w:t>Under supervision</w:t>
+      </w:r>
+      <w:r>
+        <w:rPr>
+          <w:sz w:val="56"/>
+          <w:szCs w:val="56"/>
+          <w:lang w:val="en-GB"/>
+        </w:rPr>
+        <w:t xml:space="preserve"> of</w:t>
+      </w:r>
+      <w:r>
+        <w:rPr>
+          <w:sz w:val="56"/>
+          <w:szCs w:val="56"/>
+          <w:lang w:val="en-GB"/>
+        </w:rPr>
+        <w:t>:</w:t>
       </w:r>
     </w:p>
     <w:p>
@@ -1301,6 +1317,100 @@
           <w:lang w:val="en-GB"/>
         </w:rPr>
       </w:pPr>
+      <w:r>
+        <w:rPr>
+          <w:noProof/>
+        </w:rPr>
+        <w:lastRenderedPageBreak/>
+        <w:drawing>
+          <wp:inline distT="0" distB="0" distL="0" distR="0" wp14:anchorId="008CC01B" wp14:editId="5743A80B">
+            <wp:extent cx="5943600" cy="3638550"/>
+            <wp:effectExtent l="0" t="0" r="0" b="0"/>
+            <wp:docPr id="1801661510" name="Picture 1" descr="A graph of a signal&#10;&#10;Description automatically generated"/>
+            <wp:cNvGraphicFramePr>
+              <a:graphicFrameLocks xmlns:a="http://schemas.openxmlformats.org/drawingml/2006/main" noChangeAspect="1"/>
+            </wp:cNvGraphicFramePr>
+            <a:graphic xmlns:a="http://schemas.openxmlformats.org/drawingml/2006/main">
+              <a:graphicData uri="http://schemas.openxmlformats.org/drawingml/2006/picture">
+                <pic:pic xmlns:pic="http://schemas.openxmlformats.org/drawingml/2006/picture">
+                  <pic:nvPicPr>
+                    <pic:cNvPr id="1801661510" name="Picture 1" descr="A graph of a signal&#10;&#10;Description automatically generated"/>
+                    <pic:cNvPicPr/>
+                  </pic:nvPicPr>
+                  <pic:blipFill>
+                    <a:blip r:embed="rId11"/>
+                    <a:stretch>
+                      <a:fillRect/>
+                    </a:stretch>
+                  </pic:blipFill>
+                  <pic:spPr>
+                    <a:xfrm>
+                      <a:off x="0" y="0"/>
+                      <a:ext cx="5943600" cy="3638550"/>
+                    </a:xfrm>
+                    <a:prstGeom prst="rect">
+                      <a:avLst/>
+                    </a:prstGeom>
+                  </pic:spPr>
+                </pic:pic>
+              </a:graphicData>
+            </a:graphic>
+          </wp:inline>
+        </w:drawing>
+      </w:r>
+    </w:p>
+    <w:p>
+      <w:pPr>
+        <w:rPr>
+          <w:lang w:val="en-GB"/>
+        </w:rPr>
+      </w:pPr>
+      <w:r>
+        <w:rPr>
+          <w:lang w:val="en-GB"/>
+        </w:rPr>
+        <w:t>The onset &amp; offset of each wave can be computed by defined using the method of minimum radius of curvature. The onset is defined by tracking downhill from the right side, the X and Y fixed then the minimum radius of curvature is found by maximizing the value of δ using the vector cross product between the two directed line segments a and c.</w:t>
+      </w:r>
+      <w:r>
+        <w:rPr>
+          <w:lang w:val="en-GB"/>
+        </w:rPr>
+        <w:t xml:space="preserve"> </w:t>
+      </w:r>
+    </w:p>
+    <w:p>
+      <w:pPr>
+        <w:rPr>
+          <w:lang w:val="en-GB"/>
+        </w:rPr>
+      </w:pPr>
+      <w:r>
+        <w:rPr>
+          <w:lang w:val="en-GB"/>
+        </w:rPr>
+        <w:t>The offset is defined in the same way but this time by tracking downhill from the left side of the P wave. For M shape P wave, to define the onset we track downhill before left peak, while for the offset we track downhill after the right peak. In the case of the negative T wave (inverted), the same algorithm is applied but this time we</w:t>
+      </w:r>
+      <w:r>
+        <w:rPr>
+          <w:lang w:val="en-GB"/>
+        </w:rPr>
+        <w:t xml:space="preserve"> </w:t>
+      </w:r>
+      <w:r>
+        <w:rPr>
+          <w:lang w:val="en-GB"/>
+        </w:rPr>
+        <w:t>are climbing up the valley not tracking downhill as in the positive case.</w:t>
+      </w:r>
+    </w:p>
+    <w:p>
+      <w:pPr>
+        <w:rPr>
+          <w:sz w:val="28"/>
+          <w:szCs w:val="28"/>
+          <w:lang w:val="en-GB"/>
+        </w:rPr>
+      </w:pPr>
     </w:p>
     <w:p>
       <w:pPr>
@@ -2352,7 +2462,7 @@
                     <pic:cNvPicPr/>
                   </pic:nvPicPr>
                   <pic:blipFill>
-                    <a:blip r:embed="rId11"/>
+                    <a:blip r:embed="rId12"/>
                     <a:stretch>
                       <a:fillRect/>
                     </a:stretch>
@@ -2507,7 +2617,7 @@
                     <pic:cNvPicPr/>
                   </pic:nvPicPr>
                   <pic:blipFill>
-                    <a:blip r:embed="rId12"/>
+                    <a:blip r:embed="rId13"/>
                     <a:stretch>
                       <a:fillRect/>
                     </a:stretch>
@@ -2629,7 +2739,7 @@
                     <pic:cNvPicPr/>
                   </pic:nvPicPr>
                   <pic:blipFill>
-                    <a:blip r:embed="rId13"/>
+                    <a:blip r:embed="rId14"/>
                     <a:stretch>
                       <a:fillRect/>
                     </a:stretch>
@@ -2779,7 +2889,7 @@
                     <pic:cNvPicPr/>
                   </pic:nvPicPr>
                   <pic:blipFill>
-                    <a:blip r:embed="rId14"/>
+                    <a:blip r:embed="rId15"/>
                     <a:stretch>
                       <a:fillRect/>
                     </a:stretch>
@@ -2886,7 +2996,7 @@
                     <pic:cNvPicPr/>
                   </pic:nvPicPr>
                   <pic:blipFill>
-                    <a:blip r:embed="rId15"/>
+                    <a:blip r:embed="rId16"/>
                     <a:stretch>
                       <a:fillRect/>
                     </a:stretch>
